--- a/Week6/GA4401 - Week 6.docx
+++ b/Week6/GA4401 - Week 6.docx
@@ -21,6 +21,11 @@
       <w:r>
         <w:t>Exercise</w:t>
       </w:r>
+      <w:r>
+        <w:t xml:space="preserve"> - Minimalism</w:t>
+      </w:r>
+      <w:bookmarkStart w:id="0" w:name="_GoBack"/>
+      <w:bookmarkEnd w:id="0"/>
     </w:p>
     <w:p>
       <w:r>
@@ -262,8 +267,6 @@
       <w:r>
         <w:t>/levels</w:t>
       </w:r>
-      <w:bookmarkStart w:id="0" w:name="_GoBack"/>
-      <w:bookmarkEnd w:id="0"/>
     </w:p>
     <w:p>
       <w:pPr>
@@ -1780,7 +1783,7 @@
 </file>
 
 <file path=customXml/itemProps1.xml><?xml version="1.0" encoding="utf-8"?>
-<ds:datastoreItem xmlns:ds="http://schemas.openxmlformats.org/officeDocument/2006/customXml" ds:itemID="{512AE05F-D068-46E3-8813-52EC51D25D50}">
+<ds:datastoreItem xmlns:ds="http://schemas.openxmlformats.org/officeDocument/2006/customXml" ds:itemID="{8B5C6717-E77A-40D8-99B8-A30992AD429A}">
   <ds:schemaRefs>
     <ds:schemaRef ds:uri="http://schemas.openxmlformats.org/officeDocument/2006/bibliography"/>
   </ds:schemaRefs>
